--- a/Week 3 Assesment.docx
+++ b/Week 3 Assesment.docx
@@ -12,52 +12,18 @@
           <w:lang w:eastAsia="en-GB"/>
         </w:rPr>
       </w:pPr>
-      <w:r>
-        <w:rPr>
-          <w:rFonts w:eastAsia="Times New Roman" w:cstheme="minorHAnsi"/>
-          <w:sz w:val="28"/>
-          <w:szCs w:val="28"/>
-          <w:lang w:eastAsia="en-GB"/>
-        </w:rPr>
-        <w:fldChar w:fldCharType="begin"/>
-      </w:r>
-      <w:r>
-        <w:rPr>
-          <w:rFonts w:eastAsia="Times New Roman" w:cstheme="minorHAnsi"/>
-          <w:sz w:val="28"/>
-          <w:szCs w:val="28"/>
-          <w:lang w:eastAsia="en-GB"/>
-        </w:rPr>
-        <w:instrText xml:space="preserve"> HYPERLINK "https://live.onefile.co.uk/standards/form.aspx?StandardID=63982&amp;UnitID=CNMSB_04" \l "Week%203" \t "_blank" </w:instrText>
-      </w:r>
-      <w:r>
-        <w:rPr>
-          <w:rFonts w:eastAsia="Times New Roman" w:cstheme="minorHAnsi"/>
-          <w:sz w:val="28"/>
-          <w:szCs w:val="28"/>
-          <w:lang w:eastAsia="en-GB"/>
-        </w:rPr>
-        <w:fldChar w:fldCharType="separate"/>
-      </w:r>
-      <w:r>
-        <w:rPr>
-          <w:rFonts w:eastAsia="Times New Roman" w:cstheme="minorHAnsi"/>
-          <w:sz w:val="28"/>
-          <w:szCs w:val="28"/>
-          <w:u w:val="single"/>
-          <w:lang w:eastAsia="en-GB"/>
-        </w:rPr>
-        <w:t>[4.2]</w:t>
-      </w:r>
-      <w:r>
-        <w:rPr>
-          <w:rFonts w:eastAsia="Times New Roman" w:cstheme="minorHAnsi"/>
-          <w:sz w:val="28"/>
-          <w:szCs w:val="28"/>
-          <w:lang w:eastAsia="en-GB"/>
-        </w:rPr>
-        <w:fldChar w:fldCharType="end"/>
-      </w:r>
+      <w:hyperlink r:id="rId5" w:anchor="Week%203" w:tgtFrame="_blank" w:history="1">
+        <w:r>
+          <w:rPr>
+            <w:rFonts w:eastAsia="Times New Roman" w:cstheme="minorHAnsi"/>
+            <w:sz w:val="28"/>
+            <w:szCs w:val="28"/>
+            <w:u w:val="single"/>
+            <w:lang w:eastAsia="en-GB"/>
+          </w:rPr>
+          <w:t>[4.2]</w:t>
+        </w:r>
+      </w:hyperlink>
       <w:r>
         <w:rPr>
           <w:rFonts w:eastAsia="Times New Roman" w:cstheme="minorHAnsi"/>
@@ -77,7 +43,7 @@
           <w:lang w:eastAsia="en-GB"/>
         </w:rPr>
       </w:pPr>
-      <w:hyperlink r:id="rId5" w:anchor="Week%203" w:tgtFrame="_blank" w:history="1">
+      <w:hyperlink r:id="rId6" w:anchor="Week%203" w:tgtFrame="_blank" w:history="1">
         <w:r>
           <w:rPr>
             <w:rFonts w:eastAsia="Times New Roman" w:cstheme="minorHAnsi"/>
@@ -247,37 +213,17 @@
           <w:szCs w:val="28"/>
           <w:lang w:eastAsia="en-GB"/>
         </w:rPr>
-        <w:t>Everything present on an HTML webpage can be edited using DOM.</w:t>
-      </w:r>
-      <w:r>
-        <w:rPr>
-          <w:rFonts w:eastAsia="Times New Roman" w:cstheme="minorHAnsi"/>
-          <w:sz w:val="28"/>
-          <w:szCs w:val="28"/>
-          <w:lang w:eastAsia="en-GB"/>
-        </w:rPr>
-        <w:t xml:space="preserve"> </w:t>
-      </w:r>
-      <w:r>
-        <w:rPr>
-          <w:rFonts w:eastAsia="Times New Roman" w:cstheme="minorHAnsi"/>
-          <w:sz w:val="28"/>
-          <w:szCs w:val="28"/>
-          <w:lang w:eastAsia="en-GB"/>
-        </w:rPr>
-        <w:t xml:space="preserve">Using DOM, programmers can build, construct, add, modify, delete, or navigate elements or </w:t>
-      </w:r>
-      <w:proofErr w:type="spellStart"/>
-      <w:r>
-        <w:rPr>
-          <w:rFonts w:eastAsia="Times New Roman" w:cstheme="minorHAnsi"/>
-          <w:sz w:val="28"/>
-          <w:szCs w:val="28"/>
-          <w:lang w:eastAsia="en-GB"/>
-        </w:rPr>
-        <w:t>contents.</w:t>
-      </w:r>
-      <w:proofErr w:type="spellEnd"/>
+        <w:t xml:space="preserve">Everything present on an HTML webpage can be edited using DOM. </w:t>
+      </w:r>
+      <w:r>
+        <w:rPr>
+          <w:rFonts w:eastAsia="Times New Roman" w:cstheme="minorHAnsi"/>
+          <w:sz w:val="28"/>
+          <w:szCs w:val="28"/>
+          <w:lang w:eastAsia="en-GB"/>
+        </w:rPr>
+        <w:t>Using DOM, programmers can build, construct, add, modify, delete, or navigate elements or contents.</w:t>
+      </w:r>
     </w:p>
     <w:p>
       <w:pPr>
@@ -443,47 +389,7 @@
           <w:szCs w:val="28"/>
           <w:lang w:eastAsia="en-GB"/>
         </w:rPr>
-        <w:t xml:space="preserve">When you use a library, you </w:t>
-      </w:r>
-      <w:proofErr w:type="gramStart"/>
-      <w:r>
-        <w:rPr>
-          <w:rFonts w:eastAsia="Times New Roman" w:cstheme="minorHAnsi"/>
-          <w:sz w:val="28"/>
-          <w:szCs w:val="28"/>
-          <w:lang w:eastAsia="en-GB"/>
-        </w:rPr>
-        <w:t>are in charge of</w:t>
-      </w:r>
-      <w:proofErr w:type="gramEnd"/>
-      <w:r>
-        <w:rPr>
-          <w:rFonts w:eastAsia="Times New Roman" w:cstheme="minorHAnsi"/>
-          <w:sz w:val="28"/>
-          <w:szCs w:val="28"/>
-          <w:lang w:eastAsia="en-GB"/>
-        </w:rPr>
-        <w:t xml:space="preserve"> the flow of the application. You are choosing when and where to call the library. When you use a framework, the framework </w:t>
-      </w:r>
-      <w:proofErr w:type="gramStart"/>
-      <w:r>
-        <w:rPr>
-          <w:rFonts w:eastAsia="Times New Roman" w:cstheme="minorHAnsi"/>
-          <w:sz w:val="28"/>
-          <w:szCs w:val="28"/>
-          <w:lang w:eastAsia="en-GB"/>
-        </w:rPr>
-        <w:t>is in charge of</w:t>
-      </w:r>
-      <w:proofErr w:type="gramEnd"/>
-      <w:r>
-        <w:rPr>
-          <w:rFonts w:eastAsia="Times New Roman" w:cstheme="minorHAnsi"/>
-          <w:sz w:val="28"/>
-          <w:szCs w:val="28"/>
-          <w:lang w:eastAsia="en-GB"/>
-        </w:rPr>
-        <w:t xml:space="preserve"> the flow. It provides some places for you to plug in your code, but it calls the code you plugged in as needed.</w:t>
+        <w:t>When you use a library, you are in charge of the flow of the application. You are choosing when and where to call the library. When you use a framework, the framework is in charge of the flow. It provides some places for you to plug in your code, but it calls the code you plugged in as needed.</w:t>
       </w:r>
     </w:p>
     <w:p>
@@ -502,27 +408,7 @@
           <w:szCs w:val="28"/>
           <w:lang w:eastAsia="en-GB"/>
         </w:rPr>
-        <w:t xml:space="preserve">Frameworks and libraries are both </w:t>
-      </w:r>
-      <w:proofErr w:type="gramStart"/>
-      <w:r>
-        <w:rPr>
-          <w:rFonts w:eastAsia="Times New Roman" w:cstheme="minorHAnsi"/>
-          <w:sz w:val="28"/>
-          <w:szCs w:val="28"/>
-          <w:lang w:eastAsia="en-GB"/>
-        </w:rPr>
-        <w:t>code</w:t>
-      </w:r>
-      <w:proofErr w:type="gramEnd"/>
-      <w:r>
-        <w:rPr>
-          <w:rFonts w:eastAsia="Times New Roman" w:cstheme="minorHAnsi"/>
-          <w:sz w:val="28"/>
-          <w:szCs w:val="28"/>
-          <w:lang w:eastAsia="en-GB"/>
-        </w:rPr>
-        <w:t xml:space="preserve"> written by someone else that helps you perform some common tasks in a less verbose way.</w:t>
+        <w:t>Frameworks and libraries are both code written by someone else that helps you perform some common tasks in a less verbose way.</w:t>
       </w:r>
       <w:r>
         <w:rPr>
@@ -1142,6 +1028,7 @@
   <w:style w:type="character" w:default="1" w:styleId="DefaultParagraphFont">
     <w:name w:val="Default Paragraph Font"/>
     <w:uiPriority w:val="1"/>
+    <w:semiHidden/>
     <w:unhideWhenUsed/>
   </w:style>
   <w:style w:type="table" w:default="1" w:styleId="TableNormal">
